--- a/Area de proceso MA/FMEXRI_V1.0_2017.docx
+++ b/Area de proceso MA/FMEXRI_V1.0_2017.docx
@@ -1,6 +1,6 @@
 
 <file path=word/document.xml><?xml version="1.0" encoding="utf-8"?>
-<w:document xmlns:wpc="http://schemas.microsoft.com/office/word/2010/wordprocessingCanvas" xmlns:mo="http://schemas.microsoft.com/office/mac/office/2008/main" xmlns:mc="http://schemas.openxmlformats.org/markup-compatibility/2006" xmlns:mv="urn:schemas-microsoft-com:mac:vml" xmlns:o="urn:schemas-microsoft-com:office:office" xmlns:r="http://schemas.openxmlformats.org/officeDocument/2006/relationships" xmlns:m="http://schemas.openxmlformats.org/officeDocument/2006/math" xmlns:v="urn:schemas-microsoft-com:vml" xmlns:wp14="http://schemas.microsoft.com/office/word/2010/wordprocessingDrawing" xmlns:wp="http://schemas.openxmlformats.org/drawingml/2006/wordprocessingDrawing" xmlns:w10="urn:schemas-microsoft-com:office:word" xmlns:w="http://schemas.openxmlformats.org/wordprocessingml/2006/main" xmlns:w14="http://schemas.microsoft.com/office/word/2010/wordml" xmlns:w15="http://schemas.microsoft.com/office/word/2012/wordml" xmlns:wpg="http://schemas.microsoft.com/office/word/2010/wordprocessingGroup" xmlns:wpi="http://schemas.microsoft.com/office/word/2010/wordprocessingInk" xmlns:wne="http://schemas.microsoft.com/office/word/2006/wordml" xmlns:wps="http://schemas.microsoft.com/office/word/2010/wordprocessingShape" mc:Ignorable="w14 w15 wp14">
+<w:document xmlns:wpc="http://schemas.microsoft.com/office/word/2010/wordprocessingCanvas" xmlns:mc="http://schemas.openxmlformats.org/markup-compatibility/2006" xmlns:o="urn:schemas-microsoft-com:office:office" xmlns:r="http://schemas.openxmlformats.org/officeDocument/2006/relationships" xmlns:m="http://schemas.openxmlformats.org/officeDocument/2006/math" xmlns:v="urn:schemas-microsoft-com:vml" xmlns:wp14="http://schemas.microsoft.com/office/word/2010/wordprocessingDrawing" xmlns:wp="http://schemas.openxmlformats.org/drawingml/2006/wordprocessingDrawing" xmlns:w10="urn:schemas-microsoft-com:office:word" xmlns:w="http://schemas.openxmlformats.org/wordprocessingml/2006/main" xmlns:w14="http://schemas.microsoft.com/office/word/2010/wordml" xmlns:w15="http://schemas.microsoft.com/office/word/2012/wordml" xmlns:wpg="http://schemas.microsoft.com/office/word/2010/wordprocessingGroup" xmlns:wpi="http://schemas.microsoft.com/office/word/2010/wordprocessingInk" xmlns:wne="http://schemas.microsoft.com/office/word/2006/wordml" xmlns:wps="http://schemas.microsoft.com/office/word/2010/wordprocessingShape" mc:Ignorable="w14 w15 wp14">
   <w:body>
     <w:p>
       <w:pPr>
@@ -990,7 +990,23 @@
                 <w:color w:val="000000"/>
                 <w:lang w:val="es-MX"/>
               </w:rPr>
-              <w:t>PP - PMC</w:t>
+              <w:t xml:space="preserve">PP </w:t>
+            </w:r>
+            <w:r>
+              <w:rPr>
+                <w:rFonts w:asciiTheme="minorHAnsi" w:hAnsiTheme="minorHAnsi" w:cs="Arial"/>
+                <w:color w:val="000000"/>
+                <w:lang w:val="es-MX"/>
+              </w:rPr>
+              <w:t>–</w:t>
+            </w:r>
+            <w:r>
+              <w:rPr>
+                <w:rFonts w:asciiTheme="minorHAnsi" w:hAnsiTheme="minorHAnsi" w:cs="Arial"/>
+                <w:color w:val="000000"/>
+                <w:lang w:val="es-MX"/>
+              </w:rPr>
+              <w:t xml:space="preserve"> PMC</w:t>
             </w:r>
           </w:p>
         </w:tc>
@@ -1494,13 +1510,7 @@
                           <w:rPr>
                             <w:rFonts w:ascii="Cambria Math" w:hAnsi="Cambria Math"/>
                           </w:rPr>
-                          <m:t>#</m:t>
-                        </m:r>
-                        <m:r>
-                          <w:rPr>
-                            <w:rFonts w:ascii="Cambria Math" w:hAnsi="Cambria Math"/>
-                          </w:rPr>
-                          <m:t>Constante</m:t>
+                          <m:t>#Constante</m:t>
                         </m:r>
                       </m:den>
                     </m:f>
@@ -1568,21 +1578,28 @@
                       <w:lang w:val="es-PE" w:eastAsia="es-PE"/>
                     </w:rPr>
                   </w:pPr>
-                  <m:oMathPara>
-                    <m:oMath>
-                      <m:r>
-                        <m:rPr>
-                          <m:sty m:val="bi"/>
-                        </m:rPr>
-                        <w:rPr>
-                          <w:rFonts w:ascii="Cambria Math" w:hAnsi="Cambria Math"/>
-                          <w:color w:val="000000"/>
-                          <w:lang w:val="es-PE" w:eastAsia="es-PE"/>
-                        </w:rPr>
-                        <m:t>#Severidad</m:t>
-                      </m:r>
-                    </m:oMath>
-                  </m:oMathPara>
+                  <m:oMath>
+                    <m:r>
+                      <m:rPr>
+                        <m:sty m:val="bi"/>
+                      </m:rPr>
+                      <w:rPr>
+                        <w:rFonts w:ascii="Cambria Math" w:hAnsi="Cambria Math"/>
+                        <w:color w:val="000000"/>
+                        <w:lang w:val="es-PE" w:eastAsia="es-PE"/>
+                      </w:rPr>
+                      <m:t>#Severidad</m:t>
+                    </m:r>
+                  </m:oMath>
+                  <w:r>
+                    <w:rPr>
+                      <w:rFonts w:asciiTheme="minorHAnsi" w:hAnsiTheme="minorHAnsi"/>
+                      <w:b/>
+                      <w:color w:val="000000"/>
+                      <w:lang w:val="es-PE" w:eastAsia="es-PE"/>
+                    </w:rPr>
+                    <w:t>:</w:t>
+                  </w:r>
                 </w:p>
               </w:tc>
               <w:tc>
@@ -1635,22 +1652,24 @@
                       <w:lang w:val="es-PE" w:eastAsia="es-PE"/>
                     </w:rPr>
                   </w:pPr>
-                  <m:oMathPara>
-                    <m:oMath>
-                      <m:r>
-                        <w:rPr>
-                          <w:rFonts w:ascii="Cambria Math" w:hAnsi="Cambria Math"/>
-                        </w:rPr>
-                        <m:t>#</m:t>
-                      </m:r>
-                      <m:r>
-                        <w:rPr>
-                          <w:rFonts w:ascii="Cambria Math" w:hAnsi="Cambria Math"/>
-                        </w:rPr>
-                        <m:t>Constante</m:t>
-                      </m:r>
-                    </m:oMath>
-                  </m:oMathPara>
+                  <m:oMath>
+                    <m:r>
+                      <m:rPr>
+                        <m:sty m:val="bi"/>
+                      </m:rPr>
+                      <w:rPr>
+                        <w:rFonts w:ascii="Cambria Math" w:hAnsi="Cambria Math"/>
+                      </w:rPr>
+                      <m:t>#Constante</m:t>
+                    </m:r>
+                  </m:oMath>
+                  <w:r>
+                    <w:rPr>
+                      <w:rFonts w:asciiTheme="minorHAnsi" w:hAnsiTheme="minorHAnsi"/>
+                      <w:b/>
+                    </w:rPr>
+                    <w:t>:</w:t>
+                  </w:r>
                 </w:p>
               </w:tc>
               <w:tc>
@@ -1701,8 +1720,6 @@
             </w:pPr>
           </w:p>
         </w:tc>
-        <w:bookmarkStart w:id="0" w:name="_GoBack"/>
-        <w:bookmarkEnd w:id="0"/>
       </w:tr>
       <w:tr>
         <w:tblPrEx>
@@ -2256,7 +2273,6 @@
                 <w:rFonts w:asciiTheme="minorHAnsi" w:hAnsiTheme="minorHAnsi"/>
                 <w:b/>
               </w:rPr>
-              <w:lastRenderedPageBreak/>
               <w:t>.</w:t>
             </w:r>
           </w:p>
@@ -2283,7 +2299,6 @@
                 <w:color w:val="000000"/>
                 <w:lang w:val="es-MX"/>
               </w:rPr>
-              <w:lastRenderedPageBreak/>
               <w:t>Requerimientos en Proceso:</w:t>
             </w:r>
             <w:r>
@@ -2380,11 +2395,28 @@
                 <w:color w:val="000000"/>
                 <w:lang w:val="es-MX"/>
               </w:rPr>
-              <w:t xml:space="preserve">Registro de Riesgos </w:t>
-            </w:r>
-            <w:r>
-              <w:rPr>
-                <w:rFonts w:asciiTheme="minorHAnsi" w:hAnsiTheme="minorHAnsi" w:cs="Arial"/>
+              <w:t>Registro de Riesgos</w:t>
+            </w:r>
+            <w:r>
+              <w:rPr>
+                <w:rFonts w:asciiTheme="minorHAnsi" w:hAnsiTheme="minorHAnsi" w:cs="Arial"/>
+                <w:color w:val="000000"/>
+                <w:lang w:val="es-MX"/>
+              </w:rPr>
+              <w:t>:</w:t>
+            </w:r>
+            <w:r>
+              <w:rPr>
+                <w:rFonts w:asciiTheme="minorHAnsi" w:hAnsiTheme="minorHAnsi" w:cs="Arial"/>
+                <w:color w:val="000000"/>
+                <w:lang w:val="es-MX"/>
+              </w:rPr>
+              <w:t xml:space="preserve"> </w:t>
+            </w:r>
+            <w:r>
+              <w:rPr>
+                <w:rFonts w:asciiTheme="minorHAnsi" w:hAnsiTheme="minorHAnsi" w:cs="Arial"/>
+                <w:b/>
                 <w:color w:val="000000"/>
                 <w:lang w:val="es-MX"/>
               </w:rPr>
@@ -2587,7 +2619,6 @@
                 <w:rFonts w:asciiTheme="minorHAnsi" w:hAnsiTheme="minorHAnsi"/>
                 <w:b/>
               </w:rPr>
-              <w:lastRenderedPageBreak/>
               <w:t>PROCEDIMIENTO DE RECOLECCION Y REGISTRO</w:t>
             </w:r>
           </w:p>
@@ -2685,7 +2716,6 @@
               </w:rPr>
               <w:t xml:space="preserve">Nos </w:t>
             </w:r>
-            <w:proofErr w:type="gramStart"/>
             <w:r>
               <w:rPr>
                 <w:rFonts w:asciiTheme="minorHAnsi" w:hAnsiTheme="minorHAnsi" w:cs="Arial"/>
@@ -2696,14 +2726,7 @@
               <w:rPr>
                 <w:rFonts w:asciiTheme="minorHAnsi" w:hAnsiTheme="minorHAnsi" w:cs="Arial"/>
               </w:rPr>
-              <w:t xml:space="preserve">  la</w:t>
-            </w:r>
-            <w:proofErr w:type="gramEnd"/>
-            <w:r>
-              <w:rPr>
-                <w:rFonts w:asciiTheme="minorHAnsi" w:hAnsiTheme="minorHAnsi" w:cs="Arial"/>
-              </w:rPr>
-              <w:t xml:space="preserve"> hoja</w:t>
+              <w:t xml:space="preserve">  la hoja</w:t>
             </w:r>
             <w:r>
               <w:rPr>
@@ -3281,7 +3304,6 @@
                 <w:rFonts w:asciiTheme="minorHAnsi" w:hAnsiTheme="minorHAnsi"/>
                 <w:b/>
               </w:rPr>
-              <w:lastRenderedPageBreak/>
               <w:t>AUDIENCIA</w:t>
             </w:r>
           </w:p>
@@ -3314,6 +3336,7 @@
                 <w:lang w:val="es-MX"/>
               </w:rPr>
             </w:pPr>
+            <w:bookmarkStart w:id="0" w:name="_GoBack"/>
             <w:r>
               <w:rPr>
                 <w:rFonts w:asciiTheme="minorHAnsi" w:hAnsiTheme="minorHAnsi" w:cs="Arial"/>
@@ -3360,6 +3383,7 @@
               </w:rPr>
               <w:t xml:space="preserve">StakeHolders </w:t>
             </w:r>
+            <w:bookmarkEnd w:id="0"/>
           </w:p>
         </w:tc>
       </w:tr>
@@ -3482,7 +3506,7 @@
             <w:r>
               <w:rPr>
                 <w:noProof/>
-                <w:lang w:val="es-ES_tradnl" w:eastAsia="es-ES_tradnl"/>
+                <w:lang w:val="es-PE" w:eastAsia="es-PE"/>
               </w:rPr>
               <w:drawing>
                 <wp:inline distT="0" distB="0" distL="0" distR="0" wp14:anchorId="70F08A11" wp14:editId="6D89125E">
@@ -3752,7 +3776,6 @@
                 <w:color w:val="000000"/>
                 <w:lang w:val="es-MX"/>
               </w:rPr>
-              <w:lastRenderedPageBreak/>
               <w:t>el cual fue la reducción de los requerimientos (módulos) iniciales en (1) ya que eso aumentaba las horas de trabajo costando así más tiempo para el desarrollo del proyecto. Por ende se tuvo que reducir los módulos para optimizar los tiempos y costos del Proyecto.</w:t>
             </w:r>
           </w:p>
@@ -3798,7 +3821,6 @@
                 <w:rFonts w:asciiTheme="minorHAnsi" w:hAnsiTheme="minorHAnsi"/>
                 <w:b/>
               </w:rPr>
-              <w:lastRenderedPageBreak/>
               <w:t>REPORTE DETALLADO</w:t>
             </w:r>
           </w:p>
@@ -3843,7 +3865,7 @@
                 <w:noProof/>
                 <w:sz w:val="18"/>
                 <w:szCs w:val="18"/>
-                <w:lang w:val="es-ES_tradnl" w:eastAsia="es-ES_tradnl"/>
+                <w:lang w:val="es-PE" w:eastAsia="es-PE"/>
               </w:rPr>
               <w:drawing>
                 <wp:inline distT="0" distB="0" distL="0" distR="0" wp14:anchorId="7D8AD42E" wp14:editId="42453C98">
@@ -4089,7 +4111,7 @@
                 <w:color w:val="FF0000"/>
                 <w:sz w:val="18"/>
                 <w:szCs w:val="18"/>
-                <w:lang w:val="es-ES_tradnl" w:eastAsia="es-ES_tradnl"/>
+                <w:lang w:val="es-PE" w:eastAsia="es-PE"/>
               </w:rPr>
               <w:drawing>
                 <wp:inline distT="0" distB="0" distL="0" distR="0" wp14:anchorId="5405B782" wp14:editId="46798274">
@@ -4330,7 +4352,7 @@
                 <w:color w:val="FF0000"/>
                 <w:sz w:val="18"/>
                 <w:szCs w:val="18"/>
-                <w:lang w:val="es-ES_tradnl" w:eastAsia="es-ES_tradnl"/>
+                <w:lang w:val="es-PE" w:eastAsia="es-PE"/>
               </w:rPr>
               <w:drawing>
                 <wp:inline distT="0" distB="0" distL="0" distR="0" wp14:anchorId="4C85107D" wp14:editId="0D7BD9BB">
@@ -4587,7 +4609,7 @@
                 <w:color w:val="FF0000"/>
                 <w:sz w:val="18"/>
                 <w:szCs w:val="18"/>
-                <w:lang w:val="es-ES_tradnl" w:eastAsia="es-ES_tradnl"/>
+                <w:lang w:val="es-PE" w:eastAsia="es-PE"/>
               </w:rPr>
               <w:drawing>
                 <wp:inline distT="0" distB="0" distL="0" distR="0" wp14:anchorId="556C9240" wp14:editId="0D57B86E">
@@ -4667,7 +4689,6 @@
                 <w:sz w:val="18"/>
                 <w:szCs w:val="18"/>
               </w:rPr>
-              <w:lastRenderedPageBreak/>
               <w:t>Gráfico de Barras con respecto a los valores de Semáforo</w:t>
             </w:r>
             <w:r>
@@ -4735,7 +4756,6 @@
                 <w:rFonts w:asciiTheme="minorHAnsi" w:hAnsiTheme="minorHAnsi"/>
                 <w:b/>
               </w:rPr>
-              <w:lastRenderedPageBreak/>
               <w:t>CRITERIOS DE ANALISIS</w:t>
             </w:r>
           </w:p>
@@ -4769,23 +4789,7 @@
                 <w:rFonts w:asciiTheme="minorHAnsi" w:hAnsiTheme="minorHAnsi" w:cs="Arial"/>
                 <w:color w:val="FF0000"/>
               </w:rPr>
-              <w:t>Alerta (Roja</w:t>
-            </w:r>
-            <w:proofErr w:type="gramStart"/>
-            <w:r>
-              <w:rPr>
-                <w:rFonts w:asciiTheme="minorHAnsi" w:hAnsiTheme="minorHAnsi" w:cs="Arial"/>
-                <w:color w:val="FF0000"/>
-              </w:rPr>
-              <w:t>).-</w:t>
-            </w:r>
-            <w:proofErr w:type="gramEnd"/>
-            <w:r>
-              <w:rPr>
-                <w:rFonts w:asciiTheme="minorHAnsi" w:hAnsiTheme="minorHAnsi" w:cs="Arial"/>
-                <w:color w:val="FF0000"/>
-              </w:rPr>
-              <w:t xml:space="preserve"> </w:t>
+              <w:t xml:space="preserve">Alerta (Roja).- </w:t>
             </w:r>
             <w:r>
               <w:rPr>
@@ -5062,7 +5066,7 @@
 </file>
 
 <file path=word/endnotes.xml><?xml version="1.0" encoding="utf-8"?>
-<w:endnotes xmlns:wpc="http://schemas.microsoft.com/office/word/2010/wordprocessingCanvas" xmlns:mo="http://schemas.microsoft.com/office/mac/office/2008/main" xmlns:mc="http://schemas.openxmlformats.org/markup-compatibility/2006" xmlns:mv="urn:schemas-microsoft-com:mac:vml" xmlns:o="urn:schemas-microsoft-com:office:office" xmlns:r="http://schemas.openxmlformats.org/officeDocument/2006/relationships" xmlns:m="http://schemas.openxmlformats.org/officeDocument/2006/math" xmlns:v="urn:schemas-microsoft-com:vml" xmlns:wp14="http://schemas.microsoft.com/office/word/2010/wordprocessingDrawing" xmlns:wp="http://schemas.openxmlformats.org/drawingml/2006/wordprocessingDrawing" xmlns:w10="urn:schemas-microsoft-com:office:word" xmlns:w="http://schemas.openxmlformats.org/wordprocessingml/2006/main" xmlns:w14="http://schemas.microsoft.com/office/word/2010/wordml" xmlns:w15="http://schemas.microsoft.com/office/word/2012/wordml" xmlns:wpg="http://schemas.microsoft.com/office/word/2010/wordprocessingGroup" xmlns:wpi="http://schemas.microsoft.com/office/word/2010/wordprocessingInk" xmlns:wne="http://schemas.microsoft.com/office/word/2006/wordml" xmlns:wps="http://schemas.microsoft.com/office/word/2010/wordprocessingShape" mc:Ignorable="w14 w15 wp14">
+<w:endnotes xmlns:wpc="http://schemas.microsoft.com/office/word/2010/wordprocessingCanvas" xmlns:mc="http://schemas.openxmlformats.org/markup-compatibility/2006" xmlns:o="urn:schemas-microsoft-com:office:office" xmlns:r="http://schemas.openxmlformats.org/officeDocument/2006/relationships" xmlns:m="http://schemas.openxmlformats.org/officeDocument/2006/math" xmlns:v="urn:schemas-microsoft-com:vml" xmlns:wp14="http://schemas.microsoft.com/office/word/2010/wordprocessingDrawing" xmlns:wp="http://schemas.openxmlformats.org/drawingml/2006/wordprocessingDrawing" xmlns:w10="urn:schemas-microsoft-com:office:word" xmlns:w="http://schemas.openxmlformats.org/wordprocessingml/2006/main" xmlns:w14="http://schemas.microsoft.com/office/word/2010/wordml" xmlns:w15="http://schemas.microsoft.com/office/word/2012/wordml" xmlns:wpg="http://schemas.microsoft.com/office/word/2010/wordprocessingGroup" xmlns:wpi="http://schemas.microsoft.com/office/word/2010/wordprocessingInk" xmlns:wne="http://schemas.microsoft.com/office/word/2006/wordml" xmlns:wps="http://schemas.microsoft.com/office/word/2010/wordprocessingShape" mc:Ignorable="w14 w15 wp14">
   <w:endnote w:type="separator" w:id="-1">
     <w:p>
       <w:r>
@@ -5081,7 +5085,7 @@
 </file>
 
 <file path=word/footnotes.xml><?xml version="1.0" encoding="utf-8"?>
-<w:footnotes xmlns:wpc="http://schemas.microsoft.com/office/word/2010/wordprocessingCanvas" xmlns:mo="http://schemas.microsoft.com/office/mac/office/2008/main" xmlns:mc="http://schemas.openxmlformats.org/markup-compatibility/2006" xmlns:mv="urn:schemas-microsoft-com:mac:vml" xmlns:o="urn:schemas-microsoft-com:office:office" xmlns:r="http://schemas.openxmlformats.org/officeDocument/2006/relationships" xmlns:m="http://schemas.openxmlformats.org/officeDocument/2006/math" xmlns:v="urn:schemas-microsoft-com:vml" xmlns:wp14="http://schemas.microsoft.com/office/word/2010/wordprocessingDrawing" xmlns:wp="http://schemas.openxmlformats.org/drawingml/2006/wordprocessingDrawing" xmlns:w10="urn:schemas-microsoft-com:office:word" xmlns:w="http://schemas.openxmlformats.org/wordprocessingml/2006/main" xmlns:w14="http://schemas.microsoft.com/office/word/2010/wordml" xmlns:w15="http://schemas.microsoft.com/office/word/2012/wordml" xmlns:wpg="http://schemas.microsoft.com/office/word/2010/wordprocessingGroup" xmlns:wpi="http://schemas.microsoft.com/office/word/2010/wordprocessingInk" xmlns:wne="http://schemas.microsoft.com/office/word/2006/wordml" xmlns:wps="http://schemas.microsoft.com/office/word/2010/wordprocessingShape" mc:Ignorable="w14 w15 wp14">
+<w:footnotes xmlns:wpc="http://schemas.microsoft.com/office/word/2010/wordprocessingCanvas" xmlns:mc="http://schemas.openxmlformats.org/markup-compatibility/2006" xmlns:o="urn:schemas-microsoft-com:office:office" xmlns:r="http://schemas.openxmlformats.org/officeDocument/2006/relationships" xmlns:m="http://schemas.openxmlformats.org/officeDocument/2006/math" xmlns:v="urn:schemas-microsoft-com:vml" xmlns:wp14="http://schemas.microsoft.com/office/word/2010/wordprocessingDrawing" xmlns:wp="http://schemas.openxmlformats.org/drawingml/2006/wordprocessingDrawing" xmlns:w10="urn:schemas-microsoft-com:office:word" xmlns:w="http://schemas.openxmlformats.org/wordprocessingml/2006/main" xmlns:w14="http://schemas.microsoft.com/office/word/2010/wordml" xmlns:w15="http://schemas.microsoft.com/office/word/2012/wordml" xmlns:wpg="http://schemas.microsoft.com/office/word/2010/wordprocessingGroup" xmlns:wpi="http://schemas.microsoft.com/office/word/2010/wordprocessingInk" xmlns:wne="http://schemas.microsoft.com/office/word/2006/wordml" xmlns:wps="http://schemas.microsoft.com/office/word/2010/wordprocessingShape" mc:Ignorable="w14 w15 wp14">
   <w:footnote w:type="separator" w:id="-1">
     <w:p>
       <w:r>
@@ -5100,7 +5104,7 @@
 </file>
 
 <file path=word/header1.xml><?xml version="1.0" encoding="utf-8"?>
-<w:hdr xmlns:wpc="http://schemas.microsoft.com/office/word/2010/wordprocessingCanvas" xmlns:mo="http://schemas.microsoft.com/office/mac/office/2008/main" xmlns:mc="http://schemas.openxmlformats.org/markup-compatibility/2006" xmlns:mv="urn:schemas-microsoft-com:mac:vml" xmlns:o="urn:schemas-microsoft-com:office:office" xmlns:r="http://schemas.openxmlformats.org/officeDocument/2006/relationships" xmlns:m="http://schemas.openxmlformats.org/officeDocument/2006/math" xmlns:v="urn:schemas-microsoft-com:vml" xmlns:wp14="http://schemas.microsoft.com/office/word/2010/wordprocessingDrawing" xmlns:wp="http://schemas.openxmlformats.org/drawingml/2006/wordprocessingDrawing" xmlns:w10="urn:schemas-microsoft-com:office:word" xmlns:w="http://schemas.openxmlformats.org/wordprocessingml/2006/main" xmlns:w14="http://schemas.microsoft.com/office/word/2010/wordml" xmlns:w15="http://schemas.microsoft.com/office/word/2012/wordml" xmlns:wpg="http://schemas.microsoft.com/office/word/2010/wordprocessingGroup" xmlns:wpi="http://schemas.microsoft.com/office/word/2010/wordprocessingInk" xmlns:wne="http://schemas.microsoft.com/office/word/2006/wordml" xmlns:wps="http://schemas.microsoft.com/office/word/2010/wordprocessingShape" mc:Ignorable="w14 w15 wp14">
+<w:hdr xmlns:wpc="http://schemas.microsoft.com/office/word/2010/wordprocessingCanvas" xmlns:mc="http://schemas.openxmlformats.org/markup-compatibility/2006" xmlns:o="urn:schemas-microsoft-com:office:office" xmlns:r="http://schemas.openxmlformats.org/officeDocument/2006/relationships" xmlns:m="http://schemas.openxmlformats.org/officeDocument/2006/math" xmlns:v="urn:schemas-microsoft-com:vml" xmlns:wp14="http://schemas.microsoft.com/office/word/2010/wordprocessingDrawing" xmlns:wp="http://schemas.openxmlformats.org/drawingml/2006/wordprocessingDrawing" xmlns:w10="urn:schemas-microsoft-com:office:word" xmlns:w="http://schemas.openxmlformats.org/wordprocessingml/2006/main" xmlns:w14="http://schemas.microsoft.com/office/word/2010/wordml" xmlns:w15="http://schemas.microsoft.com/office/word/2012/wordml" xmlns:wpg="http://schemas.microsoft.com/office/word/2010/wordprocessingGroup" xmlns:wpi="http://schemas.microsoft.com/office/word/2010/wordprocessingInk" xmlns:wne="http://schemas.microsoft.com/office/word/2006/wordml" xmlns:wps="http://schemas.microsoft.com/office/word/2010/wordprocessingShape" mc:Ignorable="w14 w15 wp14">
   <w:tbl>
     <w:tblPr>
       <w:tblW w:w="10065" w:type="dxa"/>
@@ -5139,7 +5143,7 @@
           <w:r>
             <w:rPr>
               <w:noProof/>
-              <w:lang w:val="es-ES_tradnl" w:eastAsia="es-ES_tradnl"/>
+              <w:lang w:val="es-PE" w:eastAsia="es-PE"/>
             </w:rPr>
             <w:drawing>
               <wp:anchor distT="0" distB="0" distL="114300" distR="114300" simplePos="0" relativeHeight="251659264" behindDoc="0" locked="0" layoutInCell="1" allowOverlap="1" wp14:anchorId="4593704D" wp14:editId="44481503">
@@ -5295,8 +5299,8 @@
 </file>
 
 <file path=word/numbering.xml><?xml version="1.0" encoding="utf-8"?>
-<w:numbering xmlns:wpc="http://schemas.microsoft.com/office/word/2010/wordprocessingCanvas" xmlns:mo="http://schemas.microsoft.com/office/mac/office/2008/main" xmlns:mc="http://schemas.openxmlformats.org/markup-compatibility/2006" xmlns:mv="urn:schemas-microsoft-com:mac:vml" xmlns:o="urn:schemas-microsoft-com:office:office" xmlns:r="http://schemas.openxmlformats.org/officeDocument/2006/relationships" xmlns:m="http://schemas.openxmlformats.org/officeDocument/2006/math" xmlns:v="urn:schemas-microsoft-com:vml" xmlns:wp14="http://schemas.microsoft.com/office/word/2010/wordprocessingDrawing" xmlns:wp="http://schemas.openxmlformats.org/drawingml/2006/wordprocessingDrawing" xmlns:w10="urn:schemas-microsoft-com:office:word" xmlns:w="http://schemas.openxmlformats.org/wordprocessingml/2006/main" xmlns:w14="http://schemas.microsoft.com/office/word/2010/wordml" xmlns:w15="http://schemas.microsoft.com/office/word/2012/wordml" xmlns:wpg="http://schemas.microsoft.com/office/word/2010/wordprocessingGroup" xmlns:wpi="http://schemas.microsoft.com/office/word/2010/wordprocessingInk" xmlns:wne="http://schemas.microsoft.com/office/word/2006/wordml" xmlns:wps="http://schemas.microsoft.com/office/word/2010/wordprocessingShape" mc:Ignorable="w14 w15 wp14">
-  <w:abstractNum w:abstractNumId="0">
+<w:numbering xmlns:wpc="http://schemas.microsoft.com/office/word/2010/wordprocessingCanvas" xmlns:mc="http://schemas.openxmlformats.org/markup-compatibility/2006" xmlns:o="urn:schemas-microsoft-com:office:office" xmlns:r="http://schemas.openxmlformats.org/officeDocument/2006/relationships" xmlns:m="http://schemas.openxmlformats.org/officeDocument/2006/math" xmlns:v="urn:schemas-microsoft-com:vml" xmlns:wp14="http://schemas.microsoft.com/office/word/2010/wordprocessingDrawing" xmlns:wp="http://schemas.openxmlformats.org/drawingml/2006/wordprocessingDrawing" xmlns:w10="urn:schemas-microsoft-com:office:word" xmlns:w="http://schemas.openxmlformats.org/wordprocessingml/2006/main" xmlns:w14="http://schemas.microsoft.com/office/word/2010/wordml" xmlns:w15="http://schemas.microsoft.com/office/word/2012/wordml" xmlns:wpg="http://schemas.microsoft.com/office/word/2010/wordprocessingGroup" xmlns:wpi="http://schemas.microsoft.com/office/word/2010/wordprocessingInk" xmlns:wne="http://schemas.microsoft.com/office/word/2006/wordml" xmlns:wps="http://schemas.microsoft.com/office/word/2010/wordprocessingShape" mc:Ignorable="w14 w15 wp14">
+  <w:abstractNum w:abstractNumId="0" w15:restartNumberingAfterBreak="0">
     <w:nsid w:val="4D2A126C"/>
     <w:multiLevelType w:val="hybridMultilevel"/>
     <w:tmpl w:val="E2BA91EE"/>
@@ -5409,7 +5413,7 @@
       </w:rPr>
     </w:lvl>
   </w:abstractNum>
-  <w:abstractNum w:abstractNumId="1">
+  <w:abstractNum w:abstractNumId="1" w15:restartNumberingAfterBreak="0">
     <w:nsid w:val="6BE90898"/>
     <w:multiLevelType w:val="hybridMultilevel"/>
     <w:tmpl w:val="B4CA3518"/>
@@ -5548,7 +5552,7 @@
       </w:pPr>
     </w:pPrDefault>
   </w:docDefaults>
-  <w:latentStyles w:defLockedState="0" w:defUIPriority="99" w:defSemiHidden="0" w:defUnhideWhenUsed="0" w:defQFormat="0" w:count="382">
+  <w:latentStyles w:defLockedState="0" w:defUIPriority="99" w:defSemiHidden="0" w:defUnhideWhenUsed="0" w:defQFormat="0" w:count="371">
     <w:lsdException w:name="Normal" w:uiPriority="0" w:qFormat="1"/>
     <w:lsdException w:name="heading 1" w:uiPriority="9" w:qFormat="1"/>
     <w:lsdException w:name="heading 2" w:semiHidden="1" w:uiPriority="9" w:unhideWhenUsed="1" w:qFormat="1"/>
@@ -5705,15 +5709,6 @@
     <w:lsdException w:name="Balloon Text" w:semiHidden="1" w:unhideWhenUsed="1"/>
     <w:lsdException w:name="Table Grid" w:uiPriority="0"/>
     <w:lsdException w:name="Table Theme" w:semiHidden="1" w:unhideWhenUsed="1"/>
-    <w:lsdException w:name="Note Level 1" w:semiHidden="1" w:unhideWhenUsed="1"/>
-    <w:lsdException w:name="Note Level 2" w:semiHidden="1" w:unhideWhenUsed="1"/>
-    <w:lsdException w:name="Note Level 3" w:semiHidden="1" w:unhideWhenUsed="1"/>
-    <w:lsdException w:name="Note Level 4" w:semiHidden="1" w:unhideWhenUsed="1"/>
-    <w:lsdException w:name="Note Level 5" w:semiHidden="1" w:unhideWhenUsed="1"/>
-    <w:lsdException w:name="Note Level 6" w:semiHidden="1" w:unhideWhenUsed="1"/>
-    <w:lsdException w:name="Note Level 7" w:semiHidden="1" w:unhideWhenUsed="1"/>
-    <w:lsdException w:name="Note Level 8" w:semiHidden="1" w:unhideWhenUsed="1"/>
-    <w:lsdException w:name="Note Level 9" w:semiHidden="1" w:unhideWhenUsed="1"/>
     <w:lsdException w:name="Placeholder Text" w:semiHidden="1"/>
     <w:lsdException w:name="No Spacing" w:uiPriority="1" w:qFormat="1"/>
     <w:lsdException w:name="Light Shading" w:uiPriority="60"/>
@@ -5929,8 +5924,6 @@
     <w:lsdException w:name="List Table 5 Dark Accent 6" w:uiPriority="50"/>
     <w:lsdException w:name="List Table 6 Colorful Accent 6" w:uiPriority="51"/>
     <w:lsdException w:name="List Table 7 Colorful Accent 6" w:uiPriority="52"/>
-    <w:lsdException w:name="Mention" w:semiHidden="1" w:unhideWhenUsed="1"/>
-    <w:lsdException w:name="Smart Hyperlink" w:semiHidden="1" w:unhideWhenUsed="1"/>
   </w:latentStyles>
   <w:style w:type="paragraph" w:default="1" w:styleId="Normal">
     <w:name w:val="Normal"/>
@@ -6094,7 +6087,6 @@
       <w:lang w:eastAsia="es-PE"/>
     </w:rPr>
     <w:tblPr>
-      <w:tblInd w:w="0" w:type="dxa"/>
       <w:tblBorders>
         <w:top w:val="single" w:sz="4" w:space="0" w:color="auto"/>
         <w:left w:val="single" w:sz="4" w:space="0" w:color="auto"/>
@@ -6103,12 +6095,6 @@
         <w:insideH w:val="single" w:sz="4" w:space="0" w:color="auto"/>
         <w:insideV w:val="single" w:sz="4" w:space="0" w:color="auto"/>
       </w:tblBorders>
-      <w:tblCellMar>
-        <w:top w:w="0" w:type="dxa"/>
-        <w:left w:w="108" w:type="dxa"/>
-        <w:bottom w:w="0" w:type="dxa"/>
-        <w:right w:w="108" w:type="dxa"/>
-      </w:tblCellMar>
     </w:tblPr>
   </w:style>
   <w:style w:type="character" w:styleId="Hipervnculo">
@@ -6452,7 +6438,7 @@
 </file>
 
 <file path=customXml/itemProps1.xml><?xml version="1.0" encoding="utf-8"?>
-<ds:datastoreItem xmlns:ds="http://schemas.openxmlformats.org/officeDocument/2006/customXml" ds:itemID="{8E0412DF-E425-014F-A89F-7E4388F1BC0E}">
+<ds:datastoreItem xmlns:ds="http://schemas.openxmlformats.org/officeDocument/2006/customXml" ds:itemID="{015B1596-41AF-4068-9305-E1B7BF3F4683}">
   <ds:schemaRefs>
     <ds:schemaRef ds:uri="http://schemas.openxmlformats.org/officeDocument/2006/bibliography"/>
   </ds:schemaRefs>
